--- a/week6/WEEK6_React_Reactjshol5_HandsOn.docx
+++ b/week6/WEEK6_React_Reactjshol5_HandsOn.docx
@@ -73,7 +73,7 @@
           <v:shape id="_x0000_i1025" type="#_x0000_t75" style="width:74.4pt;height:49.2pt" o:ole="">
             <v:imagedata r:id="rId5" o:title=""/>
           </v:shape>
-          <o:OLEObject Type="Embed" ProgID="Package" ShapeID="_x0000_i1025" DrawAspect="Icon" ObjectID="_1814948261" r:id="rId6"/>
+          <o:OLEObject Type="Embed" ProgID="Package" ShapeID="_x0000_i1025" DrawAspect="Icon" ObjectID="_1814948521" r:id="rId6"/>
         </w:object>
       </w:r>
     </w:p>
@@ -613,6 +613,7 @@
           <w:rFonts w:ascii="Arial" w:hAnsi="Arial" w:cs="Arial"/>
           <w:noProof/>
         </w:rPr>
+        <w:lastRenderedPageBreak/>
         <w:drawing>
           <wp:inline distT="0" distB="0" distL="0" distR="0" wp14:anchorId="32E5AD68" wp14:editId="303A349E">
             <wp:extent cx="5943600" cy="2054860"/>
@@ -927,15 +928,578 @@
           <w:bCs/>
           <w:lang w:val="en-IN"/>
         </w:rPr>
+        <w:t>  CohortDetails.js</w:t>
+      </w:r>
+    </w:p>
+    <w:p>
+      <w:pPr>
+        <w:rPr>
+          <w:lang w:val="en-IN"/>
+        </w:rPr>
+      </w:pPr>
+      <w:r>
+        <w:rPr>
+          <w:lang w:val="en-IN"/>
+        </w:rPr>
+        <w:t>import React from 'react';</w:t>
+      </w:r>
+    </w:p>
+    <w:p>
+      <w:pPr>
+        <w:rPr>
+          <w:lang w:val="en-IN"/>
+        </w:rPr>
+      </w:pPr>
+      <w:r>
+        <w:rPr>
+          <w:lang w:val="en-IN"/>
+        </w:rPr>
+        <w:t>import styles from './CohortDetails.module.css';</w:t>
+      </w:r>
+    </w:p>
+    <w:p>
+      <w:pPr>
+        <w:rPr>
+          <w:lang w:val="en-IN"/>
+        </w:rPr>
+      </w:pPr>
+    </w:p>
+    <w:p>
+      <w:pPr>
+        <w:rPr>
+          <w:lang w:val="en-IN"/>
+        </w:rPr>
+      </w:pPr>
+      <w:proofErr w:type="spellStart"/>
+      <w:r>
+        <w:rPr>
+          <w:lang w:val="en-IN"/>
+        </w:rPr>
+        <w:t>const</w:t>
+      </w:r>
+      <w:proofErr w:type="spellEnd"/>
+      <w:r>
+        <w:rPr>
+          <w:lang w:val="en-IN"/>
+        </w:rPr>
+        <w:t xml:space="preserve"> </w:t>
+      </w:r>
+      <w:proofErr w:type="spellStart"/>
+      <w:r>
+        <w:rPr>
+          <w:lang w:val="en-IN"/>
+        </w:rPr>
+        <w:t>CohortDetails</w:t>
+      </w:r>
+      <w:proofErr w:type="spellEnd"/>
+      <w:r>
+        <w:rPr>
+          <w:lang w:val="en-IN"/>
+        </w:rPr>
+        <w:t xml:space="preserve"> = </w:t>
+      </w:r>
+      <w:proofErr w:type="gramStart"/>
+      <w:r>
+        <w:rPr>
+          <w:lang w:val="en-IN"/>
+        </w:rPr>
+        <w:t>({ cohort</w:t>
+      </w:r>
+      <w:proofErr w:type="gramEnd"/>
+      <w:r>
+        <w:rPr>
+          <w:lang w:val="en-IN"/>
+        </w:rPr>
+        <w:t xml:space="preserve"> }) =&gt; {</w:t>
+      </w:r>
+    </w:p>
+    <w:p>
+      <w:pPr>
+        <w:rPr>
+          <w:lang w:val="en-IN"/>
+        </w:rPr>
+      </w:pPr>
+      <w:r>
+        <w:rPr>
+          <w:lang w:val="en-IN"/>
+        </w:rPr>
         <w:t xml:space="preserve">  </w:t>
       </w:r>
-      <w:r>
+      <w:proofErr w:type="spellStart"/>
+      <w:r>
+        <w:rPr>
+          <w:lang w:val="en-IN"/>
+        </w:rPr>
+        <w:t>const</w:t>
+      </w:r>
+      <w:proofErr w:type="spellEnd"/>
+      <w:r>
+        <w:rPr>
+          <w:lang w:val="en-IN"/>
+        </w:rPr>
+        <w:t xml:space="preserve"> </w:t>
+      </w:r>
+      <w:proofErr w:type="spellStart"/>
+      <w:r>
+        <w:rPr>
+          <w:lang w:val="en-IN"/>
+        </w:rPr>
+        <w:t>headingStyle</w:t>
+      </w:r>
+      <w:proofErr w:type="spellEnd"/>
+      <w:r>
+        <w:rPr>
+          <w:lang w:val="en-IN"/>
+        </w:rPr>
+        <w:t xml:space="preserve"> = {</w:t>
+      </w:r>
+    </w:p>
+    <w:p>
+      <w:pPr>
+        <w:rPr>
+          <w:lang w:val="en-IN"/>
+        </w:rPr>
+      </w:pPr>
+      <w:r>
+        <w:rPr>
+          <w:lang w:val="en-IN"/>
+        </w:rPr>
+        <w:lastRenderedPageBreak/>
+        <w:t xml:space="preserve">    </w:t>
+      </w:r>
+      <w:proofErr w:type="spellStart"/>
+      <w:r>
+        <w:rPr>
+          <w:lang w:val="en-IN"/>
+        </w:rPr>
+        <w:t>color</w:t>
+      </w:r>
+      <w:proofErr w:type="spellEnd"/>
+      <w:r>
+        <w:rPr>
+          <w:lang w:val="en-IN"/>
+        </w:rPr>
+        <w:t xml:space="preserve">: </w:t>
+      </w:r>
+      <w:proofErr w:type="spellStart"/>
+      <w:proofErr w:type="gramStart"/>
+      <w:r>
+        <w:rPr>
+          <w:lang w:val="en-IN"/>
+        </w:rPr>
+        <w:t>cohort.status</w:t>
+      </w:r>
+      <w:proofErr w:type="spellEnd"/>
+      <w:proofErr w:type="gramEnd"/>
+      <w:r>
+        <w:rPr>
+          <w:lang w:val="en-IN"/>
+        </w:rPr>
+        <w:t xml:space="preserve"> === 'ongoing</w:t>
+      </w:r>
+      <w:proofErr w:type="gramStart"/>
+      <w:r>
+        <w:rPr>
+          <w:lang w:val="en-IN"/>
+        </w:rPr>
+        <w:t>' ?</w:t>
+      </w:r>
+      <w:proofErr w:type="gramEnd"/>
+      <w:r>
+        <w:rPr>
+          <w:lang w:val="en-IN"/>
+        </w:rPr>
+        <w:t xml:space="preserve"> 'green</w:t>
+      </w:r>
+      <w:proofErr w:type="gramStart"/>
+      <w:r>
+        <w:rPr>
+          <w:lang w:val="en-IN"/>
+        </w:rPr>
+        <w:t>' :</w:t>
+      </w:r>
+      <w:proofErr w:type="gramEnd"/>
+      <w:r>
+        <w:rPr>
+          <w:lang w:val="en-IN"/>
+        </w:rPr>
+        <w:t xml:space="preserve"> 'blue'</w:t>
+      </w:r>
+    </w:p>
+    <w:p>
+      <w:pPr>
+        <w:rPr>
+          <w:lang w:val="en-IN"/>
+        </w:rPr>
+      </w:pPr>
+      <w:r>
+        <w:rPr>
+          <w:lang w:val="en-IN"/>
+        </w:rPr>
+        <w:t>  };</w:t>
+      </w:r>
+    </w:p>
+    <w:p>
+      <w:pPr>
+        <w:rPr>
+          <w:lang w:val="en-IN"/>
+        </w:rPr>
+      </w:pPr>
+    </w:p>
+    <w:p>
+      <w:pPr>
+        <w:rPr>
+          <w:lang w:val="en-IN"/>
+        </w:rPr>
+      </w:pPr>
+      <w:r>
+        <w:rPr>
+          <w:lang w:val="en-IN"/>
+        </w:rPr>
+        <w:t>  return (</w:t>
+      </w:r>
+    </w:p>
+    <w:p>
+      <w:pPr>
+        <w:rPr>
+          <w:lang w:val="en-IN"/>
+        </w:rPr>
+      </w:pPr>
+      <w:r>
+        <w:rPr>
+          <w:lang w:val="en-IN"/>
+        </w:rPr>
+        <w:t xml:space="preserve">    &lt;div </w:t>
+      </w:r>
+      <w:proofErr w:type="spellStart"/>
+      <w:r>
+        <w:rPr>
+          <w:lang w:val="en-IN"/>
+        </w:rPr>
+        <w:t>className</w:t>
+      </w:r>
+      <w:proofErr w:type="spellEnd"/>
+      <w:r>
+        <w:rPr>
+          <w:lang w:val="en-IN"/>
+        </w:rPr>
+        <w:t>={</w:t>
+      </w:r>
+      <w:proofErr w:type="spellStart"/>
+      <w:r>
+        <w:rPr>
+          <w:lang w:val="en-IN"/>
+        </w:rPr>
+        <w:t>styles.box</w:t>
+      </w:r>
+      <w:proofErr w:type="spellEnd"/>
+      <w:r>
+        <w:rPr>
+          <w:lang w:val="en-IN"/>
+        </w:rPr>
+        <w:t>}&gt;</w:t>
+      </w:r>
+    </w:p>
+    <w:p>
+      <w:pPr>
+        <w:rPr>
+          <w:lang w:val="en-IN"/>
+        </w:rPr>
+      </w:pPr>
+      <w:r>
+        <w:rPr>
+          <w:lang w:val="en-IN"/>
+        </w:rPr>
+        <w:t>      &lt;h3 style={</w:t>
+      </w:r>
+      <w:proofErr w:type="spellStart"/>
+      <w:r>
+        <w:rPr>
+          <w:lang w:val="en-IN"/>
+        </w:rPr>
+        <w:t>headingStyle</w:t>
+      </w:r>
+      <w:proofErr w:type="spellEnd"/>
+      <w:r>
+        <w:rPr>
+          <w:lang w:val="en-IN"/>
+        </w:rPr>
+        <w:t>}&gt;{</w:t>
+      </w:r>
+      <w:proofErr w:type="gramStart"/>
+      <w:r>
+        <w:rPr>
+          <w:lang w:val="en-IN"/>
+        </w:rPr>
+        <w:t>cohort.name}&lt;</w:t>
+      </w:r>
+      <w:proofErr w:type="gramEnd"/>
+      <w:r>
+        <w:rPr>
+          <w:lang w:val="en-IN"/>
+        </w:rPr>
+        <w:t>/h3&gt;</w:t>
+      </w:r>
+    </w:p>
+    <w:p>
+      <w:pPr>
+        <w:rPr>
+          <w:lang w:val="en-IN"/>
+        </w:rPr>
+      </w:pPr>
+      <w:r>
+        <w:rPr>
+          <w:lang w:val="en-IN"/>
+        </w:rPr>
+        <w:t>      &lt;dl&gt;</w:t>
+      </w:r>
+    </w:p>
+    <w:p>
+      <w:pPr>
+        <w:rPr>
+          <w:lang w:val="en-IN"/>
+        </w:rPr>
+      </w:pPr>
+      <w:r>
+        <w:rPr>
+          <w:lang w:val="en-IN"/>
+        </w:rPr>
+        <w:t>        &lt;dt&gt;Start Date:&lt;/dt&gt;</w:t>
+      </w:r>
+    </w:p>
+    <w:p>
+      <w:pPr>
+        <w:rPr>
+          <w:lang w:val="en-IN"/>
+        </w:rPr>
+      </w:pPr>
+      <w:r>
+        <w:rPr>
+          <w:lang w:val="en-IN"/>
+        </w:rPr>
+        <w:t>        &lt;dd&gt;{</w:t>
+      </w:r>
+      <w:proofErr w:type="spellStart"/>
+      <w:proofErr w:type="gramStart"/>
+      <w:r>
+        <w:rPr>
+          <w:lang w:val="en-IN"/>
+        </w:rPr>
+        <w:t>cohort.startDate</w:t>
+      </w:r>
+      <w:proofErr w:type="spellEnd"/>
+      <w:proofErr w:type="gramEnd"/>
+      <w:r>
+        <w:rPr>
+          <w:lang w:val="en-IN"/>
+        </w:rPr>
+        <w:t>}&lt;/dd&gt;</w:t>
+      </w:r>
+    </w:p>
+    <w:p>
+      <w:pPr>
+        <w:rPr>
+          <w:lang w:val="en-IN"/>
+        </w:rPr>
+      </w:pPr>
+    </w:p>
+    <w:p>
+      <w:pPr>
+        <w:rPr>
+          <w:lang w:val="en-IN"/>
+        </w:rPr>
+      </w:pPr>
+      <w:r>
+        <w:rPr>
+          <w:lang w:val="en-IN"/>
+        </w:rPr>
+        <w:t>        &lt;dt&gt;End Date:&lt;/dt&gt;</w:t>
+      </w:r>
+    </w:p>
+    <w:p>
+      <w:pPr>
+        <w:rPr>
+          <w:lang w:val="en-IN"/>
+        </w:rPr>
+      </w:pPr>
+      <w:r>
+        <w:rPr>
+          <w:lang w:val="en-IN"/>
+        </w:rPr>
+        <w:t>        &lt;dd&gt;{</w:t>
+      </w:r>
+      <w:proofErr w:type="spellStart"/>
+      <w:proofErr w:type="gramStart"/>
+      <w:r>
+        <w:rPr>
+          <w:lang w:val="en-IN"/>
+        </w:rPr>
+        <w:t>cohort.endDate</w:t>
+      </w:r>
+      <w:proofErr w:type="spellEnd"/>
+      <w:proofErr w:type="gramEnd"/>
+      <w:r>
+        <w:rPr>
+          <w:lang w:val="en-IN"/>
+        </w:rPr>
+        <w:t>}&lt;/dd&gt;</w:t>
+      </w:r>
+    </w:p>
+    <w:p>
+      <w:pPr>
+        <w:rPr>
+          <w:lang w:val="en-IN"/>
+        </w:rPr>
+      </w:pPr>
+    </w:p>
+    <w:p>
+      <w:pPr>
+        <w:rPr>
+          <w:lang w:val="en-IN"/>
+        </w:rPr>
+      </w:pPr>
+      <w:r>
+        <w:rPr>
+          <w:lang w:val="en-IN"/>
+        </w:rPr>
+        <w:t>        &lt;dt&gt;Status:&lt;/dt&gt;</w:t>
+      </w:r>
+    </w:p>
+    <w:p>
+      <w:pPr>
+        <w:rPr>
+          <w:lang w:val="en-IN"/>
+        </w:rPr>
+      </w:pPr>
+      <w:r>
+        <w:rPr>
+          <w:lang w:val="en-IN"/>
+        </w:rPr>
+        <w:t>        &lt;dd&gt;{</w:t>
+      </w:r>
+      <w:proofErr w:type="spellStart"/>
+      <w:proofErr w:type="gramStart"/>
+      <w:r>
+        <w:rPr>
+          <w:lang w:val="en-IN"/>
+        </w:rPr>
+        <w:t>cohort.status</w:t>
+      </w:r>
+      <w:proofErr w:type="spellEnd"/>
+      <w:proofErr w:type="gramEnd"/>
+      <w:r>
+        <w:rPr>
+          <w:lang w:val="en-IN"/>
+        </w:rPr>
+        <w:t>}&lt;/dd&gt;</w:t>
+      </w:r>
+    </w:p>
+    <w:p>
+      <w:pPr>
+        <w:rPr>
+          <w:lang w:val="en-IN"/>
+        </w:rPr>
+      </w:pPr>
+      <w:r>
+        <w:rPr>
+          <w:lang w:val="en-IN"/>
+        </w:rPr>
+        <w:t>      &lt;/dl&gt;</w:t>
+      </w:r>
+    </w:p>
+    <w:p>
+      <w:pPr>
+        <w:rPr>
+          <w:lang w:val="en-IN"/>
+        </w:rPr>
+      </w:pPr>
+      <w:r>
+        <w:rPr>
+          <w:lang w:val="en-IN"/>
+        </w:rPr>
+        <w:t>    &lt;/div&gt;</w:t>
+      </w:r>
+    </w:p>
+    <w:p>
+      <w:pPr>
+        <w:rPr>
+          <w:lang w:val="en-IN"/>
+        </w:rPr>
+      </w:pPr>
+      <w:r>
+        <w:rPr>
+          <w:lang w:val="en-IN"/>
+        </w:rPr>
+        <w:t>  );</w:t>
+      </w:r>
+    </w:p>
+    <w:p>
+      <w:pPr>
+        <w:rPr>
+          <w:lang w:val="en-IN"/>
+        </w:rPr>
+      </w:pPr>
+      <w:r>
+        <w:rPr>
+          <w:lang w:val="en-IN"/>
+        </w:rPr>
+        <w:t>};</w:t>
+      </w:r>
+    </w:p>
+    <w:p>
+      <w:pPr>
+        <w:rPr>
+          <w:lang w:val="en-IN"/>
+        </w:rPr>
+      </w:pPr>
+    </w:p>
+    <w:p>
+      <w:pPr>
+        <w:rPr>
+          <w:lang w:val="en-IN"/>
+        </w:rPr>
+      </w:pPr>
+      <w:r>
+        <w:rPr>
+          <w:lang w:val="en-IN"/>
+        </w:rPr>
+        <w:t xml:space="preserve">export default </w:t>
+      </w:r>
+      <w:proofErr w:type="spellStart"/>
+      <w:r>
+        <w:rPr>
+          <w:lang w:val="en-IN"/>
+        </w:rPr>
+        <w:t>CohortDetails</w:t>
+      </w:r>
+      <w:proofErr w:type="spellEnd"/>
+      <w:r>
+        <w:rPr>
+          <w:lang w:val="en-IN"/>
+        </w:rPr>
+        <w:t>;</w:t>
+      </w:r>
+    </w:p>
+    <w:p>
+      <w:pPr>
+        <w:rPr>
+          <w:lang w:val="en-IN"/>
+        </w:rPr>
+      </w:pPr>
+    </w:p>
+    <w:p>
+      <w:pPr>
         <w:rPr>
           <w:b/>
           <w:bCs/>
-          <w:lang w:val="en-IN"/>
-        </w:rPr>
-        <w:t>CohortDetails.js</w:t>
+        </w:rPr>
+      </w:pPr>
+      <w:r>
+        <w:rPr>
+          <w:b/>
+          <w:bCs/>
+        </w:rPr>
+        <w:t>Cohort.js</w:t>
       </w:r>
     </w:p>
     <w:p>
@@ -961,27 +1525,63 @@
         <w:rPr>
           <w:lang w:val="en-IN"/>
         </w:rPr>
-        <w:t>import styles from './CohortDetails.module.css';</w:t>
-      </w:r>
-    </w:p>
-    <w:p>
-      <w:pPr>
-        <w:rPr>
-          <w:lang w:val="en-IN"/>
-        </w:rPr>
-      </w:pPr>
-    </w:p>
-    <w:p>
-      <w:pPr>
-        <w:rPr>
-          <w:lang w:val="en-IN"/>
-        </w:rPr>
-      </w:pPr>
+        <w:t xml:space="preserve">import </w:t>
+      </w:r>
       <w:proofErr w:type="spellStart"/>
       <w:r>
         <w:rPr>
           <w:lang w:val="en-IN"/>
         </w:rPr>
+        <w:t>CohortDetails</w:t>
+      </w:r>
+      <w:proofErr w:type="spellEnd"/>
+      <w:r>
+        <w:rPr>
+          <w:lang w:val="en-IN"/>
+        </w:rPr>
+        <w:t xml:space="preserve"> from </w:t>
+      </w:r>
+      <w:proofErr w:type="gramStart"/>
+      <w:r>
+        <w:rPr>
+          <w:lang w:val="en-IN"/>
+        </w:rPr>
+        <w:t>'./</w:t>
+      </w:r>
+      <w:proofErr w:type="spellStart"/>
+      <w:proofErr w:type="gramEnd"/>
+      <w:r>
+        <w:rPr>
+          <w:lang w:val="en-IN"/>
+        </w:rPr>
+        <w:t>CohortDetails</w:t>
+      </w:r>
+      <w:proofErr w:type="spellEnd"/>
+      <w:r>
+        <w:rPr>
+          <w:lang w:val="en-IN"/>
+        </w:rPr>
+        <w:t>';</w:t>
+      </w:r>
+    </w:p>
+    <w:p>
+      <w:pPr>
+        <w:rPr>
+          <w:lang w:val="en-IN"/>
+        </w:rPr>
+      </w:pPr>
+    </w:p>
+    <w:p>
+      <w:pPr>
+        <w:rPr>
+          <w:lang w:val="en-IN"/>
+        </w:rPr>
+      </w:pPr>
+      <w:proofErr w:type="spellStart"/>
+      <w:r>
+        <w:rPr>
+          <w:lang w:val="en-IN"/>
+        </w:rPr>
         <w:t>const</w:t>
       </w:r>
       <w:proofErr w:type="spellEnd"/>
@@ -989,35 +1589,103 @@
         <w:rPr>
           <w:lang w:val="en-IN"/>
         </w:rPr>
-        <w:t xml:space="preserve"> </w:t>
+        <w:t xml:space="preserve"> Cohort = () =&gt; {</w:t>
+      </w:r>
+    </w:p>
+    <w:p>
+      <w:pPr>
+        <w:rPr>
+          <w:lang w:val="en-IN"/>
+        </w:rPr>
+      </w:pPr>
+      <w:r>
+        <w:rPr>
+          <w:lang w:val="en-IN"/>
+        </w:rPr>
+        <w:t xml:space="preserve">    </w:t>
       </w:r>
       <w:proofErr w:type="spellStart"/>
       <w:r>
         <w:rPr>
           <w:lang w:val="en-IN"/>
         </w:rPr>
-        <w:t>CohortDetails</w:t>
+        <w:t>const</w:t>
       </w:r>
       <w:proofErr w:type="spellEnd"/>
       <w:r>
         <w:rPr>
           <w:lang w:val="en-IN"/>
         </w:rPr>
-        <w:t xml:space="preserve"> = </w:t>
+        <w:t xml:space="preserve"> cohorts = [</w:t>
+      </w:r>
+    </w:p>
+    <w:p>
+      <w:pPr>
+        <w:rPr>
+          <w:lang w:val="en-IN"/>
+        </w:rPr>
+      </w:pPr>
+      <w:r>
+        <w:rPr>
+          <w:lang w:val="en-IN"/>
+        </w:rPr>
+        <w:t xml:space="preserve">        </w:t>
       </w:r>
       <w:proofErr w:type="gramStart"/>
       <w:r>
         <w:rPr>
           <w:lang w:val="en-IN"/>
         </w:rPr>
-        <w:t>({ cohort</w:t>
+        <w:t>{ name</w:t>
       </w:r>
       <w:proofErr w:type="gramEnd"/>
       <w:r>
         <w:rPr>
           <w:lang w:val="en-IN"/>
         </w:rPr>
-        <w:t xml:space="preserve"> }) =&gt; {</w:t>
+        <w:t xml:space="preserve">: 'React Basics', </w:t>
+      </w:r>
+      <w:proofErr w:type="spellStart"/>
+      <w:r>
+        <w:rPr>
+          <w:lang w:val="en-IN"/>
+        </w:rPr>
+        <w:t>startDate</w:t>
+      </w:r>
+      <w:proofErr w:type="spellEnd"/>
+      <w:r>
+        <w:rPr>
+          <w:lang w:val="en-IN"/>
+        </w:rPr>
+        <w:t xml:space="preserve">: '2023-10-01', </w:t>
+      </w:r>
+      <w:proofErr w:type="spellStart"/>
+      <w:r>
+        <w:rPr>
+          <w:lang w:val="en-IN"/>
+        </w:rPr>
+        <w:t>endDate</w:t>
+      </w:r>
+      <w:proofErr w:type="spellEnd"/>
+      <w:r>
+        <w:rPr>
+          <w:lang w:val="en-IN"/>
+        </w:rPr>
+        <w:t>: '2023-11-01', status: 'ongoing</w:t>
+      </w:r>
+      <w:proofErr w:type="gramStart"/>
+      <w:r>
+        <w:rPr>
+          <w:lang w:val="en-IN"/>
+        </w:rPr>
+        <w:t>' }</w:t>
+      </w:r>
+      <w:proofErr w:type="gramEnd"/>
+      <w:r>
+        <w:rPr>
+          <w:lang w:val="en-IN"/>
+        </w:rPr>
+        <w:t>,</w:t>
       </w:r>
     </w:p>
     <w:p>
@@ -1031,62 +1699,176 @@
           <w:lang w:val="en-IN"/>
         </w:rPr>
         <w:lastRenderedPageBreak/>
-        <w:t xml:space="preserve">  </w:t>
+        <w:t xml:space="preserve">        </w:t>
+      </w:r>
+      <w:proofErr w:type="gramStart"/>
+      <w:r>
+        <w:rPr>
+          <w:lang w:val="en-IN"/>
+        </w:rPr>
+        <w:t>{ name</w:t>
+      </w:r>
+      <w:proofErr w:type="gramEnd"/>
+      <w:r>
+        <w:rPr>
+          <w:lang w:val="en-IN"/>
+        </w:rPr>
+        <w:t xml:space="preserve">: 'NodeJS Advanced', </w:t>
       </w:r>
       <w:proofErr w:type="spellStart"/>
       <w:r>
         <w:rPr>
           <w:lang w:val="en-IN"/>
         </w:rPr>
-        <w:t>const</w:t>
+        <w:t>startDate</w:t>
       </w:r>
       <w:proofErr w:type="spellEnd"/>
       <w:r>
         <w:rPr>
           <w:lang w:val="en-IN"/>
         </w:rPr>
-        <w:t xml:space="preserve"> </w:t>
+        <w:t xml:space="preserve">: '2023-09-01', </w:t>
       </w:r>
       <w:proofErr w:type="spellStart"/>
       <w:r>
         <w:rPr>
           <w:lang w:val="en-IN"/>
         </w:rPr>
-        <w:t>headingStyle</w:t>
+        <w:t>endDate</w:t>
       </w:r>
       <w:proofErr w:type="spellEnd"/>
       <w:r>
         <w:rPr>
           <w:lang w:val="en-IN"/>
         </w:rPr>
-        <w:t xml:space="preserve"> = {</w:t>
-      </w:r>
-    </w:p>
-    <w:p>
-      <w:pPr>
-        <w:rPr>
-          <w:lang w:val="en-IN"/>
-        </w:rPr>
-      </w:pPr>
-      <w:r>
-        <w:rPr>
-          <w:lang w:val="en-IN"/>
-        </w:rPr>
-        <w:t xml:space="preserve">    </w:t>
+        <w:t>: '2023-10-01', status: 'completed</w:t>
+      </w:r>
+      <w:proofErr w:type="gramStart"/>
+      <w:r>
+        <w:rPr>
+          <w:lang w:val="en-IN"/>
+        </w:rPr>
+        <w:t>' }</w:t>
+      </w:r>
+      <w:proofErr w:type="gramEnd"/>
+      <w:r>
+        <w:rPr>
+          <w:lang w:val="en-IN"/>
+        </w:rPr>
+        <w:t>,</w:t>
+      </w:r>
+    </w:p>
+    <w:p>
+      <w:pPr>
+        <w:rPr>
+          <w:lang w:val="en-IN"/>
+        </w:rPr>
+      </w:pPr>
+      <w:r>
+        <w:rPr>
+          <w:lang w:val="en-IN"/>
+        </w:rPr>
+        <w:t xml:space="preserve">        { name: 'Angular Starter', </w:t>
       </w:r>
       <w:proofErr w:type="spellStart"/>
       <w:r>
         <w:rPr>
           <w:lang w:val="en-IN"/>
         </w:rPr>
-        <w:t>color</w:t>
+        <w:t>startDate</w:t>
       </w:r>
       <w:proofErr w:type="spellEnd"/>
       <w:r>
         <w:rPr>
           <w:lang w:val="en-IN"/>
         </w:rPr>
-        <w:t xml:space="preserve">: </w:t>
+        <w:t xml:space="preserve">: '2023-08-15', </w:t>
+      </w:r>
+      <w:proofErr w:type="spellStart"/>
+      <w:r>
+        <w:rPr>
+          <w:lang w:val="en-IN"/>
+        </w:rPr>
+        <w:t>endDate</w:t>
+      </w:r>
+      <w:proofErr w:type="spellEnd"/>
+      <w:r>
+        <w:rPr>
+          <w:lang w:val="en-IN"/>
+        </w:rPr>
+        <w:t xml:space="preserve">: '2023-09-15', status: 'completed' } </w:t>
+      </w:r>
+    </w:p>
+    <w:p>
+      <w:pPr>
+        <w:rPr>
+          <w:lang w:val="en-IN"/>
+        </w:rPr>
+      </w:pPr>
+      <w:r>
+        <w:rPr>
+          <w:lang w:val="en-IN"/>
+        </w:rPr>
+        <w:t>      ];</w:t>
+      </w:r>
+    </w:p>
+    <w:p>
+      <w:pPr>
+        <w:rPr>
+          <w:lang w:val="en-IN"/>
+        </w:rPr>
+      </w:pPr>
+      <w:r>
+        <w:rPr>
+          <w:lang w:val="en-IN"/>
+        </w:rPr>
+        <w:t xml:space="preserve">      </w:t>
+      </w:r>
+    </w:p>
+    <w:p>
+      <w:pPr>
+        <w:rPr>
+          <w:lang w:val="en-IN"/>
+        </w:rPr>
+      </w:pPr>
+    </w:p>
+    <w:p>
+      <w:pPr>
+        <w:rPr>
+          <w:lang w:val="en-IN"/>
+        </w:rPr>
+      </w:pPr>
+      <w:r>
+        <w:rPr>
+          <w:lang w:val="en-IN"/>
+        </w:rPr>
+        <w:t>  return (</w:t>
+      </w:r>
+    </w:p>
+    <w:p>
+      <w:pPr>
+        <w:rPr>
+          <w:lang w:val="en-IN"/>
+        </w:rPr>
+      </w:pPr>
+      <w:r>
+        <w:rPr>
+          <w:lang w:val="en-IN"/>
+        </w:rPr>
+        <w:t>    &lt;div&gt;</w:t>
+      </w:r>
+    </w:p>
+    <w:p>
+      <w:pPr>
+        <w:rPr>
+          <w:lang w:val="en-IN"/>
+        </w:rPr>
+      </w:pPr>
+      <w:r>
+        <w:rPr>
+          <w:lang w:val="en-IN"/>
+        </w:rPr>
+        <w:t>      {</w:t>
       </w:r>
       <w:proofErr w:type="spellStart"/>
       <w:proofErr w:type="gramStart"/>
@@ -1094,324 +1876,61 @@
         <w:rPr>
           <w:lang w:val="en-IN"/>
         </w:rPr>
-        <w:t>cohort.status</w:t>
+        <w:t>cohorts.map</w:t>
       </w:r>
       <w:proofErr w:type="spellEnd"/>
+      <w:r>
+        <w:rPr>
+          <w:lang w:val="en-IN"/>
+        </w:rPr>
+        <w:t>(</w:t>
+      </w:r>
       <w:proofErr w:type="gramEnd"/>
       <w:r>
         <w:rPr>
           <w:lang w:val="en-IN"/>
         </w:rPr>
-        <w:t xml:space="preserve"> === 'ongoing</w:t>
-      </w:r>
-      <w:proofErr w:type="gramStart"/>
-      <w:r>
-        <w:rPr>
-          <w:lang w:val="en-IN"/>
-        </w:rPr>
-        <w:t>' ?</w:t>
-      </w:r>
-      <w:proofErr w:type="gramEnd"/>
-      <w:r>
-        <w:rPr>
-          <w:lang w:val="en-IN"/>
-        </w:rPr>
-        <w:t xml:space="preserve"> 'green</w:t>
-      </w:r>
-      <w:proofErr w:type="gramStart"/>
-      <w:r>
-        <w:rPr>
-          <w:lang w:val="en-IN"/>
-        </w:rPr>
-        <w:t>' :</w:t>
-      </w:r>
-      <w:proofErr w:type="gramEnd"/>
-      <w:r>
-        <w:rPr>
-          <w:lang w:val="en-IN"/>
-        </w:rPr>
-        <w:t xml:space="preserve"> 'blue'</w:t>
-      </w:r>
-    </w:p>
-    <w:p>
-      <w:pPr>
-        <w:rPr>
-          <w:lang w:val="en-IN"/>
-        </w:rPr>
-      </w:pPr>
-      <w:r>
-        <w:rPr>
-          <w:lang w:val="en-IN"/>
-        </w:rPr>
-        <w:t>  };</w:t>
-      </w:r>
-    </w:p>
-    <w:p>
-      <w:pPr>
-        <w:rPr>
-          <w:lang w:val="en-IN"/>
-        </w:rPr>
-      </w:pPr>
-    </w:p>
-    <w:p>
-      <w:pPr>
-        <w:rPr>
-          <w:lang w:val="en-IN"/>
-        </w:rPr>
-      </w:pPr>
-      <w:r>
-        <w:rPr>
-          <w:lang w:val="en-IN"/>
-        </w:rPr>
-        <w:t>  return (</w:t>
-      </w:r>
-    </w:p>
-    <w:p>
-      <w:pPr>
-        <w:rPr>
-          <w:lang w:val="en-IN"/>
-        </w:rPr>
-      </w:pPr>
-      <w:r>
-        <w:rPr>
-          <w:lang w:val="en-IN"/>
-        </w:rPr>
-        <w:t xml:space="preserve">    &lt;div </w:t>
+        <w:t>(cohort, index) =&gt; (</w:t>
+      </w:r>
+    </w:p>
+    <w:p>
+      <w:pPr>
+        <w:rPr>
+          <w:lang w:val="en-IN"/>
+        </w:rPr>
+      </w:pPr>
+      <w:r>
+        <w:rPr>
+          <w:lang w:val="en-IN"/>
+        </w:rPr>
+        <w:t>        &lt;</w:t>
       </w:r>
       <w:proofErr w:type="spellStart"/>
       <w:r>
         <w:rPr>
           <w:lang w:val="en-IN"/>
         </w:rPr>
-        <w:t>className</w:t>
+        <w:t>CohortDetails</w:t>
       </w:r>
       <w:proofErr w:type="spellEnd"/>
       <w:r>
         <w:rPr>
           <w:lang w:val="en-IN"/>
         </w:rPr>
-        <w:t>={</w:t>
-      </w:r>
-      <w:proofErr w:type="spellStart"/>
-      <w:r>
-        <w:rPr>
-          <w:lang w:val="en-IN"/>
-        </w:rPr>
-        <w:t>styles.box</w:t>
-      </w:r>
-      <w:proofErr w:type="spellEnd"/>
-      <w:r>
-        <w:rPr>
-          <w:lang w:val="en-IN"/>
-        </w:rPr>
-        <w:t>}&gt;</w:t>
-      </w:r>
-    </w:p>
-    <w:p>
-      <w:pPr>
-        <w:rPr>
-          <w:lang w:val="en-IN"/>
-        </w:rPr>
-      </w:pPr>
-      <w:r>
-        <w:rPr>
-          <w:lang w:val="en-IN"/>
-        </w:rPr>
-        <w:t>      &lt;h3 style={</w:t>
-      </w:r>
-      <w:proofErr w:type="spellStart"/>
-      <w:r>
-        <w:rPr>
-          <w:lang w:val="en-IN"/>
-        </w:rPr>
-        <w:t>headingStyle</w:t>
-      </w:r>
-      <w:proofErr w:type="spellEnd"/>
-      <w:r>
-        <w:rPr>
-          <w:lang w:val="en-IN"/>
-        </w:rPr>
-        <w:t>}&gt;{</w:t>
-      </w:r>
-      <w:proofErr w:type="gramStart"/>
-      <w:r>
-        <w:rPr>
-          <w:lang w:val="en-IN"/>
-        </w:rPr>
-        <w:t>cohort.name}&lt;</w:t>
-      </w:r>
-      <w:proofErr w:type="gramEnd"/>
-      <w:r>
-        <w:rPr>
-          <w:lang w:val="en-IN"/>
-        </w:rPr>
-        <w:t>/h3&gt;</w:t>
-      </w:r>
-    </w:p>
-    <w:p>
-      <w:pPr>
-        <w:rPr>
-          <w:lang w:val="en-IN"/>
-        </w:rPr>
-      </w:pPr>
-      <w:r>
-        <w:rPr>
-          <w:lang w:val="en-IN"/>
-        </w:rPr>
-        <w:t>      &lt;dl&gt;</w:t>
-      </w:r>
-    </w:p>
-    <w:p>
-      <w:pPr>
-        <w:rPr>
-          <w:lang w:val="en-IN"/>
-        </w:rPr>
-      </w:pPr>
-      <w:r>
-        <w:rPr>
-          <w:lang w:val="en-IN"/>
-        </w:rPr>
-        <w:t>        &lt;dt&gt;Start Date:&lt;/dt&gt;</w:t>
-      </w:r>
-    </w:p>
-    <w:p>
-      <w:pPr>
-        <w:rPr>
-          <w:lang w:val="en-IN"/>
-        </w:rPr>
-      </w:pPr>
-      <w:r>
-        <w:rPr>
-          <w:lang w:val="en-IN"/>
-        </w:rPr>
-        <w:t>        &lt;dd&gt;{</w:t>
-      </w:r>
-      <w:proofErr w:type="spellStart"/>
-      <w:proofErr w:type="gramStart"/>
-      <w:r>
-        <w:rPr>
-          <w:lang w:val="en-IN"/>
-        </w:rPr>
-        <w:t>cohort.startDate</w:t>
-      </w:r>
-      <w:proofErr w:type="spellEnd"/>
-      <w:proofErr w:type="gramEnd"/>
-      <w:r>
-        <w:rPr>
-          <w:lang w:val="en-IN"/>
-        </w:rPr>
-        <w:t>}&lt;/dd&gt;</w:t>
-      </w:r>
-    </w:p>
-    <w:p>
-      <w:pPr>
-        <w:rPr>
-          <w:lang w:val="en-IN"/>
-        </w:rPr>
-      </w:pPr>
-    </w:p>
-    <w:p>
-      <w:pPr>
-        <w:rPr>
-          <w:lang w:val="en-IN"/>
-        </w:rPr>
-      </w:pPr>
-      <w:r>
-        <w:rPr>
-          <w:lang w:val="en-IN"/>
-        </w:rPr>
-        <w:t>        &lt;dt&gt;End Date:&lt;/dt&gt;</w:t>
-      </w:r>
-    </w:p>
-    <w:p>
-      <w:pPr>
-        <w:rPr>
-          <w:lang w:val="en-IN"/>
-        </w:rPr>
-      </w:pPr>
-      <w:r>
-        <w:rPr>
-          <w:lang w:val="en-IN"/>
-        </w:rPr>
-        <w:t>        &lt;dd&gt;{</w:t>
-      </w:r>
-      <w:proofErr w:type="spellStart"/>
-      <w:proofErr w:type="gramStart"/>
-      <w:r>
-        <w:rPr>
-          <w:lang w:val="en-IN"/>
-        </w:rPr>
-        <w:t>cohort.endDate</w:t>
-      </w:r>
-      <w:proofErr w:type="spellEnd"/>
-      <w:proofErr w:type="gramEnd"/>
-      <w:r>
-        <w:rPr>
-          <w:lang w:val="en-IN"/>
-        </w:rPr>
-        <w:t>}&lt;/dd&gt;</w:t>
-      </w:r>
-    </w:p>
-    <w:p>
-      <w:pPr>
-        <w:rPr>
-          <w:lang w:val="en-IN"/>
-        </w:rPr>
-      </w:pPr>
-    </w:p>
-    <w:p>
-      <w:pPr>
-        <w:rPr>
-          <w:lang w:val="en-IN"/>
-        </w:rPr>
-      </w:pPr>
-      <w:r>
-        <w:rPr>
-          <w:lang w:val="en-IN"/>
-        </w:rPr>
-        <w:t>        &lt;dt&gt;Status:&lt;/dt&gt;</w:t>
-      </w:r>
-    </w:p>
-    <w:p>
-      <w:pPr>
-        <w:rPr>
-          <w:lang w:val="en-IN"/>
-        </w:rPr>
-      </w:pPr>
-      <w:r>
-        <w:rPr>
-          <w:lang w:val="en-IN"/>
-        </w:rPr>
-        <w:t>        &lt;dd&gt;{</w:t>
-      </w:r>
-      <w:proofErr w:type="spellStart"/>
-      <w:proofErr w:type="gramStart"/>
-      <w:r>
-        <w:rPr>
-          <w:lang w:val="en-IN"/>
-        </w:rPr>
-        <w:t>cohort.status</w:t>
-      </w:r>
-      <w:proofErr w:type="spellEnd"/>
-      <w:proofErr w:type="gramEnd"/>
-      <w:r>
-        <w:rPr>
-          <w:lang w:val="en-IN"/>
-        </w:rPr>
-        <w:t>}&lt;/dd&gt;</w:t>
-      </w:r>
-    </w:p>
-    <w:p>
-      <w:pPr>
-        <w:rPr>
-          <w:lang w:val="en-IN"/>
-        </w:rPr>
-      </w:pPr>
-      <w:r>
-        <w:rPr>
-          <w:lang w:val="en-IN"/>
-        </w:rPr>
-        <w:t>      &lt;/dl&gt;</w:t>
+        <w:t xml:space="preserve"> key={index} cohort={cohort} /&gt;</w:t>
+      </w:r>
+    </w:p>
+    <w:p>
+      <w:pPr>
+        <w:rPr>
+          <w:lang w:val="en-IN"/>
+        </w:rPr>
+      </w:pPr>
+      <w:r>
+        <w:rPr>
+          <w:lang w:val="en-IN"/>
+        </w:rPr>
+        <w:t>      ))}</w:t>
       </w:r>
     </w:p>
     <w:p>
@@ -1470,30 +1989,10 @@
         <w:rPr>
           <w:lang w:val="en-IN"/>
         </w:rPr>
-        <w:t xml:space="preserve">export default </w:t>
-      </w:r>
-      <w:proofErr w:type="spellStart"/>
-      <w:r>
-        <w:rPr>
-          <w:lang w:val="en-IN"/>
-        </w:rPr>
-        <w:t>CohortDetails</w:t>
-      </w:r>
-      <w:proofErr w:type="spellEnd"/>
-      <w:r>
-        <w:rPr>
-          <w:lang w:val="en-IN"/>
-        </w:rPr>
-        <w:t>;</w:t>
-      </w:r>
-    </w:p>
-    <w:p>
-      <w:pPr>
-        <w:rPr>
-          <w:lang w:val="en-IN"/>
-        </w:rPr>
-      </w:pPr>
-    </w:p>
+        <w:t>export default Cohort;</w:t>
+      </w:r>
+    </w:p>
+    <w:p/>
     <w:p>
       <w:pPr>
         <w:rPr>
@@ -1506,541 +2005,9 @@
           <w:b/>
           <w:bCs/>
         </w:rPr>
-        <w:t>Cohort.js</w:t>
-      </w:r>
-    </w:p>
-    <w:p>
-      <w:pPr>
-        <w:rPr>
-          <w:lang w:val="en-IN"/>
-        </w:rPr>
-      </w:pPr>
-      <w:r>
-        <w:rPr>
-          <w:lang w:val="en-IN"/>
-        </w:rPr>
-        <w:t>import React from 'react';</w:t>
-      </w:r>
-    </w:p>
-    <w:p>
-      <w:pPr>
-        <w:rPr>
-          <w:lang w:val="en-IN"/>
-        </w:rPr>
-      </w:pPr>
-      <w:r>
-        <w:rPr>
-          <w:lang w:val="en-IN"/>
-        </w:rPr>
-        <w:t xml:space="preserve">import </w:t>
-      </w:r>
-      <w:proofErr w:type="spellStart"/>
-      <w:r>
-        <w:rPr>
-          <w:lang w:val="en-IN"/>
-        </w:rPr>
-        <w:t>CohortDetails</w:t>
-      </w:r>
-      <w:proofErr w:type="spellEnd"/>
-      <w:r>
-        <w:rPr>
-          <w:lang w:val="en-IN"/>
-        </w:rPr>
-        <w:t xml:space="preserve"> from </w:t>
-      </w:r>
-      <w:proofErr w:type="gramStart"/>
-      <w:r>
-        <w:rPr>
-          <w:lang w:val="en-IN"/>
-        </w:rPr>
-        <w:t>'./</w:t>
-      </w:r>
-      <w:proofErr w:type="spellStart"/>
-      <w:proofErr w:type="gramEnd"/>
-      <w:r>
-        <w:rPr>
-          <w:lang w:val="en-IN"/>
-        </w:rPr>
-        <w:t>CohortDetails</w:t>
-      </w:r>
-      <w:proofErr w:type="spellEnd"/>
-      <w:r>
-        <w:rPr>
-          <w:lang w:val="en-IN"/>
-        </w:rPr>
-        <w:t>';</w:t>
-      </w:r>
-    </w:p>
-    <w:p>
-      <w:pPr>
-        <w:rPr>
-          <w:lang w:val="en-IN"/>
-        </w:rPr>
-      </w:pPr>
-    </w:p>
-    <w:p>
-      <w:pPr>
-        <w:rPr>
-          <w:lang w:val="en-IN"/>
-        </w:rPr>
-      </w:pPr>
-      <w:proofErr w:type="spellStart"/>
-      <w:r>
-        <w:rPr>
-          <w:lang w:val="en-IN"/>
-        </w:rPr>
-        <w:t>const</w:t>
-      </w:r>
-      <w:proofErr w:type="spellEnd"/>
-      <w:r>
-        <w:rPr>
-          <w:lang w:val="en-IN"/>
-        </w:rPr>
-        <w:t xml:space="preserve"> Cohort = () =&gt; {</w:t>
-      </w:r>
-    </w:p>
-    <w:p>
-      <w:pPr>
-        <w:rPr>
-          <w:lang w:val="en-IN"/>
-        </w:rPr>
-      </w:pPr>
-      <w:r>
-        <w:rPr>
-          <w:lang w:val="en-IN"/>
-        </w:rPr>
-        <w:t xml:space="preserve">    </w:t>
-      </w:r>
-      <w:proofErr w:type="spellStart"/>
-      <w:r>
-        <w:rPr>
-          <w:lang w:val="en-IN"/>
-        </w:rPr>
-        <w:t>const</w:t>
-      </w:r>
-      <w:proofErr w:type="spellEnd"/>
-      <w:r>
-        <w:rPr>
-          <w:lang w:val="en-IN"/>
-        </w:rPr>
-        <w:t xml:space="preserve"> cohorts = [</w:t>
-      </w:r>
-    </w:p>
-    <w:p>
-      <w:pPr>
-        <w:rPr>
-          <w:lang w:val="en-IN"/>
-        </w:rPr>
-      </w:pPr>
-      <w:r>
-        <w:rPr>
-          <w:lang w:val="en-IN"/>
-        </w:rPr>
-        <w:lastRenderedPageBreak/>
-        <w:t xml:space="preserve">        </w:t>
-      </w:r>
-      <w:proofErr w:type="gramStart"/>
-      <w:r>
-        <w:rPr>
-          <w:lang w:val="en-IN"/>
-        </w:rPr>
-        <w:t>{ name</w:t>
-      </w:r>
-      <w:proofErr w:type="gramEnd"/>
-      <w:r>
-        <w:rPr>
-          <w:lang w:val="en-IN"/>
-        </w:rPr>
-        <w:t xml:space="preserve">: 'React Basics', </w:t>
-      </w:r>
-      <w:proofErr w:type="spellStart"/>
-      <w:r>
-        <w:rPr>
-          <w:lang w:val="en-IN"/>
-        </w:rPr>
-        <w:t>startDate</w:t>
-      </w:r>
-      <w:proofErr w:type="spellEnd"/>
-      <w:r>
-        <w:rPr>
-          <w:lang w:val="en-IN"/>
-        </w:rPr>
-        <w:t xml:space="preserve">: '2023-10-01', </w:t>
-      </w:r>
-      <w:proofErr w:type="spellStart"/>
-      <w:r>
-        <w:rPr>
-          <w:lang w:val="en-IN"/>
-        </w:rPr>
-        <w:t>endDate</w:t>
-      </w:r>
-      <w:proofErr w:type="spellEnd"/>
-      <w:r>
-        <w:rPr>
-          <w:lang w:val="en-IN"/>
-        </w:rPr>
-        <w:t>: '2023-11-01', status: 'ongoing</w:t>
-      </w:r>
-      <w:proofErr w:type="gramStart"/>
-      <w:r>
-        <w:rPr>
-          <w:lang w:val="en-IN"/>
-        </w:rPr>
-        <w:t>' }</w:t>
-      </w:r>
-      <w:proofErr w:type="gramEnd"/>
-      <w:r>
-        <w:rPr>
-          <w:lang w:val="en-IN"/>
-        </w:rPr>
-        <w:t>,</w:t>
-      </w:r>
-    </w:p>
-    <w:p>
-      <w:pPr>
-        <w:rPr>
-          <w:lang w:val="en-IN"/>
-        </w:rPr>
-      </w:pPr>
-      <w:r>
-        <w:rPr>
-          <w:lang w:val="en-IN"/>
-        </w:rPr>
-        <w:t xml:space="preserve">        </w:t>
-      </w:r>
-      <w:proofErr w:type="gramStart"/>
-      <w:r>
-        <w:rPr>
-          <w:lang w:val="en-IN"/>
-        </w:rPr>
-        <w:t>{ name</w:t>
-      </w:r>
-      <w:proofErr w:type="gramEnd"/>
-      <w:r>
-        <w:rPr>
-          <w:lang w:val="en-IN"/>
-        </w:rPr>
-        <w:t xml:space="preserve">: 'NodeJS Advanced', </w:t>
-      </w:r>
-      <w:proofErr w:type="spellStart"/>
-      <w:r>
-        <w:rPr>
-          <w:lang w:val="en-IN"/>
-        </w:rPr>
-        <w:t>startDate</w:t>
-      </w:r>
-      <w:proofErr w:type="spellEnd"/>
-      <w:r>
-        <w:rPr>
-          <w:lang w:val="en-IN"/>
-        </w:rPr>
-        <w:t xml:space="preserve">: '2023-09-01', </w:t>
-      </w:r>
-      <w:proofErr w:type="spellStart"/>
-      <w:r>
-        <w:rPr>
-          <w:lang w:val="en-IN"/>
-        </w:rPr>
-        <w:t>endDate</w:t>
-      </w:r>
-      <w:proofErr w:type="spellEnd"/>
-      <w:r>
-        <w:rPr>
-          <w:lang w:val="en-IN"/>
-        </w:rPr>
-        <w:t>: '2023-10-01', status: 'completed</w:t>
-      </w:r>
-      <w:proofErr w:type="gramStart"/>
-      <w:r>
-        <w:rPr>
-          <w:lang w:val="en-IN"/>
-        </w:rPr>
-        <w:t>' }</w:t>
-      </w:r>
-      <w:proofErr w:type="gramEnd"/>
-      <w:r>
-        <w:rPr>
-          <w:lang w:val="en-IN"/>
-        </w:rPr>
-        <w:t>,</w:t>
-      </w:r>
-    </w:p>
-    <w:p>
-      <w:pPr>
-        <w:rPr>
-          <w:lang w:val="en-IN"/>
-        </w:rPr>
-      </w:pPr>
-      <w:r>
-        <w:rPr>
-          <w:lang w:val="en-IN"/>
-        </w:rPr>
-        <w:t xml:space="preserve">        </w:t>
-      </w:r>
-      <w:proofErr w:type="gramStart"/>
-      <w:r>
-        <w:rPr>
-          <w:lang w:val="en-IN"/>
-        </w:rPr>
-        <w:t>{ name</w:t>
-      </w:r>
-      <w:proofErr w:type="gramEnd"/>
-      <w:r>
-        <w:rPr>
-          <w:lang w:val="en-IN"/>
-        </w:rPr>
-        <w:t xml:space="preserve">: 'Angular Starter', </w:t>
-      </w:r>
-      <w:proofErr w:type="spellStart"/>
-      <w:r>
-        <w:rPr>
-          <w:lang w:val="en-IN"/>
-        </w:rPr>
-        <w:t>startDate</w:t>
-      </w:r>
-      <w:proofErr w:type="spellEnd"/>
-      <w:r>
-        <w:rPr>
-          <w:lang w:val="en-IN"/>
-        </w:rPr>
-        <w:t xml:space="preserve">: '2023-08-15', </w:t>
-      </w:r>
-      <w:proofErr w:type="spellStart"/>
-      <w:r>
-        <w:rPr>
-          <w:lang w:val="en-IN"/>
-        </w:rPr>
-        <w:t>endDate</w:t>
-      </w:r>
-      <w:proofErr w:type="spellEnd"/>
-      <w:r>
-        <w:rPr>
-          <w:lang w:val="en-IN"/>
-        </w:rPr>
-        <w:t>: '2023-09-15', status: 'completed</w:t>
-      </w:r>
-      <w:proofErr w:type="gramStart"/>
-      <w:r>
-        <w:rPr>
-          <w:lang w:val="en-IN"/>
-        </w:rPr>
-        <w:t>' }</w:t>
-      </w:r>
-      <w:proofErr w:type="gramEnd"/>
-      <w:r>
-        <w:rPr>
-          <w:lang w:val="en-IN"/>
-        </w:rPr>
-        <w:t xml:space="preserve"> // </w:t>
-      </w:r>
-      <w:r>
-        <w:rPr>
-          <w:rFonts w:ascii="Segoe UI Emoji" w:hAnsi="Segoe UI Emoji" w:cs="Segoe UI Emoji"/>
-          <w:lang w:val="en-IN"/>
-        </w:rPr>
-        <w:t>👈</w:t>
-      </w:r>
-      <w:r>
-        <w:rPr>
-          <w:lang w:val="en-IN"/>
-        </w:rPr>
-        <w:t xml:space="preserve"> New card</w:t>
-      </w:r>
-    </w:p>
-    <w:p>
-      <w:pPr>
-        <w:rPr>
-          <w:lang w:val="en-IN"/>
-        </w:rPr>
-      </w:pPr>
-      <w:r>
-        <w:rPr>
-          <w:lang w:val="en-IN"/>
-        </w:rPr>
-        <w:t>      ];</w:t>
-      </w:r>
-    </w:p>
-    <w:p>
-      <w:pPr>
-        <w:rPr>
-          <w:lang w:val="en-IN"/>
-        </w:rPr>
-      </w:pPr>
-      <w:r>
-        <w:rPr>
-          <w:lang w:val="en-IN"/>
-        </w:rPr>
-        <w:t xml:space="preserve">      </w:t>
-      </w:r>
-    </w:p>
-    <w:p>
-      <w:pPr>
-        <w:rPr>
-          <w:lang w:val="en-IN"/>
-        </w:rPr>
-      </w:pPr>
-    </w:p>
-    <w:p>
-      <w:pPr>
-        <w:rPr>
-          <w:lang w:val="en-IN"/>
-        </w:rPr>
-      </w:pPr>
-      <w:r>
-        <w:rPr>
-          <w:lang w:val="en-IN"/>
-        </w:rPr>
-        <w:t>  return (</w:t>
-      </w:r>
-    </w:p>
-    <w:p>
-      <w:pPr>
-        <w:rPr>
-          <w:lang w:val="en-IN"/>
-        </w:rPr>
-      </w:pPr>
-      <w:r>
-        <w:rPr>
-          <w:lang w:val="en-IN"/>
-        </w:rPr>
-        <w:t>    &lt;div&gt;</w:t>
-      </w:r>
-    </w:p>
-    <w:p>
-      <w:pPr>
-        <w:rPr>
-          <w:lang w:val="en-IN"/>
-        </w:rPr>
-      </w:pPr>
-      <w:r>
-        <w:rPr>
-          <w:lang w:val="en-IN"/>
-        </w:rPr>
-        <w:t>      {</w:t>
-      </w:r>
-      <w:proofErr w:type="spellStart"/>
-      <w:proofErr w:type="gramStart"/>
-      <w:r>
-        <w:rPr>
-          <w:lang w:val="en-IN"/>
-        </w:rPr>
-        <w:t>cohorts.map</w:t>
-      </w:r>
-      <w:proofErr w:type="spellEnd"/>
-      <w:r>
-        <w:rPr>
-          <w:lang w:val="en-IN"/>
-        </w:rPr>
-        <w:t>(</w:t>
-      </w:r>
-      <w:proofErr w:type="gramEnd"/>
-      <w:r>
-        <w:rPr>
-          <w:lang w:val="en-IN"/>
-        </w:rPr>
-        <w:t>(cohort, index) =&gt; (</w:t>
-      </w:r>
-    </w:p>
-    <w:p>
-      <w:pPr>
-        <w:rPr>
-          <w:lang w:val="en-IN"/>
-        </w:rPr>
-      </w:pPr>
-      <w:r>
-        <w:rPr>
-          <w:lang w:val="en-IN"/>
-        </w:rPr>
-        <w:t>        &lt;</w:t>
-      </w:r>
-      <w:proofErr w:type="spellStart"/>
-      <w:r>
-        <w:rPr>
-          <w:lang w:val="en-IN"/>
-        </w:rPr>
-        <w:t>CohortDetails</w:t>
-      </w:r>
-      <w:proofErr w:type="spellEnd"/>
-      <w:r>
-        <w:rPr>
-          <w:lang w:val="en-IN"/>
-        </w:rPr>
-        <w:t xml:space="preserve"> key={index} cohort={cohort} /&gt;</w:t>
-      </w:r>
-    </w:p>
-    <w:p>
-      <w:pPr>
-        <w:rPr>
-          <w:lang w:val="en-IN"/>
-        </w:rPr>
-      </w:pPr>
-      <w:r>
-        <w:rPr>
-          <w:lang w:val="en-IN"/>
-        </w:rPr>
-        <w:t>      ))}</w:t>
-      </w:r>
-    </w:p>
-    <w:p>
-      <w:pPr>
-        <w:rPr>
-          <w:lang w:val="en-IN"/>
-        </w:rPr>
-      </w:pPr>
-      <w:r>
-        <w:rPr>
-          <w:lang w:val="en-IN"/>
-        </w:rPr>
-        <w:t>    &lt;/div&gt;</w:t>
-      </w:r>
-    </w:p>
-    <w:p>
-      <w:pPr>
-        <w:rPr>
-          <w:lang w:val="en-IN"/>
-        </w:rPr>
-      </w:pPr>
-      <w:r>
-        <w:rPr>
-          <w:lang w:val="en-IN"/>
-        </w:rPr>
-        <w:t>  );</w:t>
-      </w:r>
-    </w:p>
-    <w:p>
-      <w:pPr>
-        <w:rPr>
-          <w:lang w:val="en-IN"/>
-        </w:rPr>
-      </w:pPr>
-      <w:r>
-        <w:rPr>
-          <w:lang w:val="en-IN"/>
-        </w:rPr>
-        <w:t>};</w:t>
-      </w:r>
-    </w:p>
-    <w:p>
-      <w:pPr>
-        <w:rPr>
-          <w:lang w:val="en-IN"/>
-        </w:rPr>
-      </w:pPr>
-    </w:p>
-    <w:p>
-      <w:pPr>
-        <w:rPr>
-          <w:lang w:val="en-IN"/>
-        </w:rPr>
-      </w:pPr>
-      <w:r>
-        <w:rPr>
-          <w:lang w:val="en-IN"/>
-        </w:rPr>
-        <w:t>export default Cohort;</w:t>
-      </w:r>
-    </w:p>
-    <w:p/>
+        <w:t>OUTPUTS:</w:t>
+      </w:r>
+    </w:p>
     <w:p>
       <w:pPr>
         <w:rPr>
@@ -2052,21 +2019,7 @@
         <w:rPr>
           <w:b/>
           <w:bCs/>
-        </w:rPr>
-        <w:t>OUTPUTS:</w:t>
-      </w:r>
-    </w:p>
-    <w:p>
-      <w:pPr>
-        <w:rPr>
-          <w:b/>
-          <w:bCs/>
-        </w:rPr>
-      </w:pPr>
-      <w:r>
-        <w:rPr>
-          <w:b/>
-          <w:bCs/>
+          <w:noProof/>
         </w:rPr>
         <w:drawing>
           <wp:inline distT="0" distB="0" distL="0" distR="0" wp14:anchorId="30ABBA36" wp14:editId="7622A6DB">
@@ -3179,6 +3132,7 @@
   <w:style w:type="character" w:default="1" w:styleId="DefaultParagraphFont">
     <w:name w:val="Default Paragraph Font"/>
     <w:uiPriority w:val="1"/>
+    <w:semiHidden/>
     <w:unhideWhenUsed/>
   </w:style>
   <w:style w:type="table" w:default="1" w:styleId="TableNormal">

--- a/week6/WEEK6_React_Reactjshol5_HandsOn.docx
+++ b/week6/WEEK6_React_Reactjshol5_HandsOn.docx
@@ -73,7 +73,7 @@
           <v:shape id="_x0000_i1025" type="#_x0000_t75" style="width:74.4pt;height:49.2pt" o:ole="">
             <v:imagedata r:id="rId5" o:title=""/>
           </v:shape>
-          <o:OLEObject Type="Embed" ProgID="Package" ShapeID="_x0000_i1025" DrawAspect="Icon" ObjectID="_1814948521" r:id="rId6"/>
+          <o:OLEObject Type="Embed" ProgID="Package" ShapeID="_x0000_i1025" DrawAspect="Icon" ObjectID="_1814948595" r:id="rId6"/>
         </w:object>
       </w:r>
     </w:p>
@@ -756,19 +756,11 @@
           <w:lang w:val="en-IN"/>
         </w:rPr>
       </w:pPr>
-      <w:proofErr w:type="gramStart"/>
-      <w:r>
-        <w:rPr>
-          <w:lang w:val="en-IN"/>
-        </w:rPr>
-        <w:t>.box</w:t>
-      </w:r>
-      <w:proofErr w:type="gramEnd"/>
-      <w:r>
-        <w:rPr>
-          <w:lang w:val="en-IN"/>
-        </w:rPr>
-        <w:t xml:space="preserve"> {</w:t>
+      <w:r>
+        <w:rPr>
+          <w:lang w:val="en-IN"/>
+        </w:rPr>
+        <w:t>.box {</w:t>
       </w:r>
     </w:p>
     <w:p>
@@ -996,21 +988,7 @@
         <w:rPr>
           <w:lang w:val="en-IN"/>
         </w:rPr>
-        <w:t xml:space="preserve"> = </w:t>
-      </w:r>
-      <w:proofErr w:type="gramStart"/>
-      <w:r>
-        <w:rPr>
-          <w:lang w:val="en-IN"/>
-        </w:rPr>
-        <w:t>({ cohort</w:t>
-      </w:r>
-      <w:proofErr w:type="gramEnd"/>
-      <w:r>
-        <w:rPr>
-          <w:lang w:val="en-IN"/>
-        </w:rPr>
-        <w:t xml:space="preserve"> }) =&gt; {</w:t>
+        <w:t xml:space="preserve"> = ({ cohort }) =&gt; {</w:t>
       </w:r>
     </w:p>
     <w:p>
@@ -1082,7 +1060,6 @@
         <w:t xml:space="preserve">: </w:t>
       </w:r>
       <w:proofErr w:type="spellStart"/>
-      <w:proofErr w:type="gramStart"/>
       <w:r>
         <w:rPr>
           <w:lang w:val="en-IN"/>
@@ -1090,40 +1067,11 @@
         <w:t>cohort.status</w:t>
       </w:r>
       <w:proofErr w:type="spellEnd"/>
-      <w:proofErr w:type="gramEnd"/>
-      <w:r>
-        <w:rPr>
-          <w:lang w:val="en-IN"/>
-        </w:rPr>
-        <w:t xml:space="preserve"> === 'ongoing</w:t>
-      </w:r>
-      <w:proofErr w:type="gramStart"/>
-      <w:r>
-        <w:rPr>
-          <w:lang w:val="en-IN"/>
-        </w:rPr>
-        <w:t>' ?</w:t>
-      </w:r>
-      <w:proofErr w:type="gramEnd"/>
-      <w:r>
-        <w:rPr>
-          <w:lang w:val="en-IN"/>
-        </w:rPr>
-        <w:t xml:space="preserve"> 'green</w:t>
-      </w:r>
-      <w:proofErr w:type="gramStart"/>
-      <w:r>
-        <w:rPr>
-          <w:lang w:val="en-IN"/>
-        </w:rPr>
-        <w:t>' :</w:t>
-      </w:r>
-      <w:proofErr w:type="gramEnd"/>
-      <w:r>
-        <w:rPr>
-          <w:lang w:val="en-IN"/>
-        </w:rPr>
-        <w:t xml:space="preserve"> 'blue'</w:t>
+      <w:r>
+        <w:rPr>
+          <w:lang w:val="en-IN"/>
+        </w:rPr>
+        <w:t xml:space="preserve"> === 'ongoing' ? 'green' : 'blue'</w:t>
       </w:r>
     </w:p>
     <w:p>
@@ -1224,21 +1172,7 @@
         <w:rPr>
           <w:lang w:val="en-IN"/>
         </w:rPr>
-        <w:t>}&gt;{</w:t>
-      </w:r>
-      <w:proofErr w:type="gramStart"/>
-      <w:r>
-        <w:rPr>
-          <w:lang w:val="en-IN"/>
-        </w:rPr>
-        <w:t>cohort.name}&lt;</w:t>
-      </w:r>
-      <w:proofErr w:type="gramEnd"/>
-      <w:r>
-        <w:rPr>
-          <w:lang w:val="en-IN"/>
-        </w:rPr>
-        <w:t>/h3&gt;</w:t>
+        <w:t>}&gt;{cohort.name}&lt;/h3&gt;</w:t>
       </w:r>
     </w:p>
     <w:p>
@@ -1280,7 +1214,6 @@
         <w:t>        &lt;dd&gt;{</w:t>
       </w:r>
       <w:proofErr w:type="spellStart"/>
-      <w:proofErr w:type="gramStart"/>
       <w:r>
         <w:rPr>
           <w:lang w:val="en-IN"/>
@@ -1288,7 +1221,6 @@
         <w:t>cohort.startDate</w:t>
       </w:r>
       <w:proofErr w:type="spellEnd"/>
-      <w:proofErr w:type="gramEnd"/>
       <w:r>
         <w:rPr>
           <w:lang w:val="en-IN"/>
@@ -1329,7 +1261,6 @@
         <w:t>        &lt;dd&gt;{</w:t>
       </w:r>
       <w:proofErr w:type="spellStart"/>
-      <w:proofErr w:type="gramStart"/>
       <w:r>
         <w:rPr>
           <w:lang w:val="en-IN"/>
@@ -1337,7 +1268,6 @@
         <w:t>cohort.endDate</w:t>
       </w:r>
       <w:proofErr w:type="spellEnd"/>
-      <w:proofErr w:type="gramEnd"/>
       <w:r>
         <w:rPr>
           <w:lang w:val="en-IN"/>
@@ -1378,7 +1308,6 @@
         <w:t>        &lt;dd&gt;{</w:t>
       </w:r>
       <w:proofErr w:type="spellStart"/>
-      <w:proofErr w:type="gramStart"/>
       <w:r>
         <w:rPr>
           <w:lang w:val="en-IN"/>
@@ -1386,7 +1315,6 @@
         <w:t>cohort.status</w:t>
       </w:r>
       <w:proofErr w:type="spellEnd"/>
-      <w:proofErr w:type="gramEnd"/>
       <w:r>
         <w:rPr>
           <w:lang w:val="en-IN"/>
@@ -1539,17 +1467,9 @@
         <w:rPr>
           <w:lang w:val="en-IN"/>
         </w:rPr>
-        <w:t xml:space="preserve"> from </w:t>
-      </w:r>
-      <w:proofErr w:type="gramStart"/>
-      <w:r>
-        <w:rPr>
-          <w:lang w:val="en-IN"/>
-        </w:rPr>
-        <w:t>'./</w:t>
+        <w:t xml:space="preserve"> from './</w:t>
       </w:r>
       <w:proofErr w:type="spellStart"/>
-      <w:proofErr w:type="gramEnd"/>
       <w:r>
         <w:rPr>
           <w:lang w:val="en-IN"/>
@@ -1629,21 +1549,7 @@
         <w:rPr>
           <w:lang w:val="en-IN"/>
         </w:rPr>
-        <w:t xml:space="preserve">        </w:t>
-      </w:r>
-      <w:proofErr w:type="gramStart"/>
-      <w:r>
-        <w:rPr>
-          <w:lang w:val="en-IN"/>
-        </w:rPr>
-        <w:t>{ name</w:t>
-      </w:r>
-      <w:proofErr w:type="gramEnd"/>
-      <w:r>
-        <w:rPr>
-          <w:lang w:val="en-IN"/>
-        </w:rPr>
-        <w:t xml:space="preserve">: 'React Basics', </w:t>
+        <w:t xml:space="preserve">        { name: 'React Basics', </w:t>
       </w:r>
       <w:proofErr w:type="spellStart"/>
       <w:r>
@@ -1671,21 +1577,7 @@
         <w:rPr>
           <w:lang w:val="en-IN"/>
         </w:rPr>
-        <w:t>: '2023-11-01', status: 'ongoing</w:t>
-      </w:r>
-      <w:proofErr w:type="gramStart"/>
-      <w:r>
-        <w:rPr>
-          <w:lang w:val="en-IN"/>
-        </w:rPr>
-        <w:t>' }</w:t>
-      </w:r>
-      <w:proofErr w:type="gramEnd"/>
-      <w:r>
-        <w:rPr>
-          <w:lang w:val="en-IN"/>
-        </w:rPr>
-        <w:t>,</w:t>
+        <w:t>: '2023-11-01', status: 'ongoing' },</w:t>
       </w:r>
     </w:p>
     <w:p>
@@ -1699,21 +1591,7 @@
           <w:lang w:val="en-IN"/>
         </w:rPr>
         <w:lastRenderedPageBreak/>
-        <w:t xml:space="preserve">        </w:t>
-      </w:r>
-      <w:proofErr w:type="gramStart"/>
-      <w:r>
-        <w:rPr>
-          <w:lang w:val="en-IN"/>
-        </w:rPr>
-        <w:t>{ name</w:t>
-      </w:r>
-      <w:proofErr w:type="gramEnd"/>
-      <w:r>
-        <w:rPr>
-          <w:lang w:val="en-IN"/>
-        </w:rPr>
-        <w:t xml:space="preserve">: 'NodeJS Advanced', </w:t>
+        <w:t xml:space="preserve">        { name: 'NodeJS Advanced', </w:t>
       </w:r>
       <w:proofErr w:type="spellStart"/>
       <w:r>
@@ -1741,21 +1619,7 @@
         <w:rPr>
           <w:lang w:val="en-IN"/>
         </w:rPr>
-        <w:t>: '2023-10-01', status: 'completed</w:t>
-      </w:r>
-      <w:proofErr w:type="gramStart"/>
-      <w:r>
-        <w:rPr>
-          <w:lang w:val="en-IN"/>
-        </w:rPr>
-        <w:t>' }</w:t>
-      </w:r>
-      <w:proofErr w:type="gramEnd"/>
-      <w:r>
-        <w:rPr>
-          <w:lang w:val="en-IN"/>
-        </w:rPr>
-        <w:t>,</w:t>
+        <w:t>: '2023-10-01', status: 'completed' },</w:t>
       </w:r>
     </w:p>
     <w:p>
@@ -1871,7 +1735,6 @@
         <w:t>      {</w:t>
       </w:r>
       <w:proofErr w:type="spellStart"/>
-      <w:proofErr w:type="gramStart"/>
       <w:r>
         <w:rPr>
           <w:lang w:val="en-IN"/>
@@ -1883,14 +1746,7 @@
         <w:rPr>
           <w:lang w:val="en-IN"/>
         </w:rPr>
-        <w:t>(</w:t>
-      </w:r>
-      <w:proofErr w:type="gramEnd"/>
-      <w:r>
-        <w:rPr>
-          <w:lang w:val="en-IN"/>
-        </w:rPr>
-        <w:t>(cohort, index) =&gt; (</w:t>
+        <w:t>((cohort, index) =&gt; (</w:t>
       </w:r>
     </w:p>
     <w:p>
